--- a/Assignment Report.docx
+++ b/Assignment Report.docx
@@ -583,35 +583,8 @@
           <w:rFonts w:ascii="Microsoft YaHei UI Light" w:eastAsia="Microsoft YaHei UI Light" w:hAnsi="Microsoft YaHei UI Light"/>
           <w:sz w:val="24"/>
         </w:rPr>
-        <w:t xml:space="preserve"> – 12</w:t>
-      </w:r>
-      <w:r>
-        <w:rPr>
-          <w:rFonts w:ascii="Microsoft YaHei UI Light" w:eastAsia="Microsoft YaHei UI Light" w:hAnsi="Microsoft YaHei UI Light"/>
-          <w:sz w:val="24"/>
-        </w:rPr>
-        <w:t>00</w:t>
-      </w:r>
-      <w:r>
-        <w:rPr>
-          <w:rFonts w:ascii="Microsoft YaHei UI Light" w:eastAsia="Microsoft YaHei UI Light" w:hAnsi="Microsoft YaHei UI Light"/>
-          <w:sz w:val="24"/>
-        </w:rPr>
-        <w:t xml:space="preserve"> Words</w:t>
-      </w:r>
-    </w:p>
-    <w:p>
-      <w:pPr>
-        <w:tabs>
-          <w:tab w:val="left" w:pos="403"/>
-        </w:tabs>
-        <w:spacing w:line="240" w:lineRule="auto"/>
-        <w:jc w:val="both"/>
-        <w:rPr>
-          <w:rFonts w:ascii="Microsoft YaHei UI Light" w:eastAsia="Microsoft YaHei UI Light" w:hAnsi="Microsoft YaHei UI Light"/>
-          <w:sz w:val="24"/>
-        </w:rPr>
-      </w:pPr>
+        <w:t xml:space="preserve"> </w:t>
+      </w:r>
       <w:bookmarkStart w:id="0" w:name="_GoBack"/>
       <w:bookmarkEnd w:id="0"/>
     </w:p>
@@ -624,249 +597,732 @@
         <w:jc w:val="both"/>
         <w:rPr>
           <w:rFonts w:ascii="Microsoft YaHei UI Light" w:eastAsia="Microsoft YaHei UI Light" w:hAnsi="Microsoft YaHei UI Light"/>
-          <w:sz w:val="24"/>
-        </w:rPr>
-      </w:pPr>
-    </w:p>
-    <w:p>
-      <w:pPr>
-        <w:tabs>
-          <w:tab w:val="left" w:pos="403"/>
-        </w:tabs>
-        <w:spacing w:line="240" w:lineRule="auto"/>
-        <w:jc w:val="both"/>
-        <w:rPr>
-          <w:rFonts w:ascii="Microsoft YaHei UI Light" w:eastAsia="Microsoft YaHei UI Light" w:hAnsi="Microsoft YaHei UI Light"/>
-          <w:sz w:val="24"/>
-        </w:rPr>
-      </w:pPr>
-    </w:p>
-    <w:p>
-      <w:pPr>
-        <w:tabs>
-          <w:tab w:val="left" w:pos="403"/>
-        </w:tabs>
-        <w:spacing w:line="240" w:lineRule="auto"/>
-        <w:jc w:val="both"/>
-        <w:rPr>
-          <w:rFonts w:ascii="Microsoft YaHei UI Light" w:eastAsia="Microsoft YaHei UI Light" w:hAnsi="Microsoft YaHei UI Light"/>
-          <w:sz w:val="24"/>
-        </w:rPr>
-      </w:pPr>
-    </w:p>
-    <w:p>
-      <w:pPr>
-        <w:tabs>
-          <w:tab w:val="left" w:pos="403"/>
-        </w:tabs>
-        <w:spacing w:line="240" w:lineRule="auto"/>
-        <w:jc w:val="both"/>
-        <w:rPr>
-          <w:rFonts w:ascii="Microsoft YaHei UI Light" w:eastAsia="Microsoft YaHei UI Light" w:hAnsi="Microsoft YaHei UI Light"/>
-          <w:sz w:val="24"/>
-        </w:rPr>
-      </w:pPr>
-    </w:p>
-    <w:p>
-      <w:pPr>
-        <w:tabs>
-          <w:tab w:val="left" w:pos="403"/>
-        </w:tabs>
-        <w:spacing w:line="240" w:lineRule="auto"/>
-        <w:jc w:val="both"/>
-        <w:rPr>
-          <w:rFonts w:ascii="Microsoft YaHei UI Light" w:eastAsia="Microsoft YaHei UI Light" w:hAnsi="Microsoft YaHei UI Light"/>
-          <w:sz w:val="24"/>
-        </w:rPr>
-      </w:pPr>
-    </w:p>
-    <w:p>
-      <w:pPr>
-        <w:tabs>
-          <w:tab w:val="left" w:pos="403"/>
-        </w:tabs>
-        <w:spacing w:line="240" w:lineRule="auto"/>
-        <w:jc w:val="both"/>
-        <w:rPr>
-          <w:rFonts w:ascii="Microsoft YaHei UI Light" w:eastAsia="Microsoft YaHei UI Light" w:hAnsi="Microsoft YaHei UI Light"/>
-          <w:sz w:val="24"/>
-        </w:rPr>
-      </w:pPr>
-    </w:p>
-    <w:p>
-      <w:pPr>
-        <w:tabs>
-          <w:tab w:val="left" w:pos="403"/>
-        </w:tabs>
-        <w:spacing w:line="240" w:lineRule="auto"/>
-        <w:jc w:val="both"/>
-        <w:rPr>
-          <w:rFonts w:ascii="Microsoft YaHei UI Light" w:eastAsia="Microsoft YaHei UI Light" w:hAnsi="Microsoft YaHei UI Light"/>
-          <w:sz w:val="24"/>
-        </w:rPr>
-      </w:pPr>
-    </w:p>
-    <w:p>
-      <w:pPr>
-        <w:tabs>
-          <w:tab w:val="left" w:pos="403"/>
-        </w:tabs>
-        <w:spacing w:line="240" w:lineRule="auto"/>
-        <w:jc w:val="both"/>
-        <w:rPr>
-          <w:rFonts w:ascii="Microsoft YaHei UI Light" w:eastAsia="Microsoft YaHei UI Light" w:hAnsi="Microsoft YaHei UI Light"/>
-          <w:sz w:val="24"/>
-        </w:rPr>
-      </w:pPr>
-    </w:p>
-    <w:p>
-      <w:pPr>
-        <w:tabs>
-          <w:tab w:val="left" w:pos="403"/>
-        </w:tabs>
-        <w:spacing w:line="240" w:lineRule="auto"/>
-        <w:jc w:val="both"/>
-        <w:rPr>
-          <w:rFonts w:ascii="Microsoft YaHei UI Light" w:eastAsia="Microsoft YaHei UI Light" w:hAnsi="Microsoft YaHei UI Light"/>
-          <w:sz w:val="24"/>
-        </w:rPr>
-      </w:pPr>
-    </w:p>
-    <w:p>
-      <w:pPr>
-        <w:tabs>
-          <w:tab w:val="left" w:pos="403"/>
-        </w:tabs>
-        <w:spacing w:line="240" w:lineRule="auto"/>
-        <w:jc w:val="both"/>
-        <w:rPr>
-          <w:rFonts w:ascii="Microsoft YaHei UI Light" w:eastAsia="Microsoft YaHei UI Light" w:hAnsi="Microsoft YaHei UI Light"/>
-          <w:sz w:val="24"/>
-        </w:rPr>
-      </w:pPr>
-    </w:p>
-    <w:p>
-      <w:pPr>
-        <w:tabs>
-          <w:tab w:val="left" w:pos="403"/>
-        </w:tabs>
-        <w:spacing w:line="240" w:lineRule="auto"/>
-        <w:jc w:val="both"/>
-        <w:rPr>
-          <w:rFonts w:ascii="Microsoft YaHei UI Light" w:eastAsia="Microsoft YaHei UI Light" w:hAnsi="Microsoft YaHei UI Light"/>
-          <w:sz w:val="24"/>
-        </w:rPr>
-      </w:pPr>
-    </w:p>
-    <w:p>
-      <w:pPr>
-        <w:tabs>
-          <w:tab w:val="left" w:pos="403"/>
-        </w:tabs>
-        <w:spacing w:line="240" w:lineRule="auto"/>
-        <w:jc w:val="both"/>
-        <w:rPr>
-          <w:rFonts w:ascii="Microsoft YaHei UI Light" w:eastAsia="Microsoft YaHei UI Light" w:hAnsi="Microsoft YaHei UI Light"/>
-          <w:sz w:val="24"/>
-        </w:rPr>
-      </w:pPr>
-    </w:p>
-    <w:p>
-      <w:pPr>
-        <w:tabs>
-          <w:tab w:val="left" w:pos="403"/>
-        </w:tabs>
-        <w:spacing w:line="240" w:lineRule="auto"/>
-        <w:jc w:val="both"/>
-        <w:rPr>
-          <w:rFonts w:ascii="Microsoft YaHei UI Light" w:eastAsia="Microsoft YaHei UI Light" w:hAnsi="Microsoft YaHei UI Light"/>
-          <w:sz w:val="24"/>
-        </w:rPr>
-      </w:pPr>
-    </w:p>
-    <w:p>
-      <w:pPr>
-        <w:tabs>
-          <w:tab w:val="left" w:pos="403"/>
-        </w:tabs>
-        <w:spacing w:line="240" w:lineRule="auto"/>
-        <w:jc w:val="both"/>
-        <w:rPr>
-          <w:rFonts w:ascii="Microsoft YaHei UI Light" w:eastAsia="Microsoft YaHei UI Light" w:hAnsi="Microsoft YaHei UI Light"/>
-          <w:sz w:val="24"/>
-        </w:rPr>
-      </w:pPr>
-    </w:p>
-    <w:p>
-      <w:pPr>
-        <w:tabs>
-          <w:tab w:val="left" w:pos="403"/>
-        </w:tabs>
-        <w:spacing w:line="240" w:lineRule="auto"/>
-        <w:jc w:val="both"/>
-        <w:rPr>
-          <w:rFonts w:ascii="Microsoft YaHei UI Light" w:eastAsia="Microsoft YaHei UI Light" w:hAnsi="Microsoft YaHei UI Light"/>
-          <w:sz w:val="24"/>
-        </w:rPr>
-      </w:pPr>
-    </w:p>
-    <w:p>
-      <w:pPr>
-        <w:tabs>
-          <w:tab w:val="left" w:pos="403"/>
-        </w:tabs>
-        <w:spacing w:line="240" w:lineRule="auto"/>
-        <w:jc w:val="both"/>
-        <w:rPr>
-          <w:rFonts w:ascii="Microsoft YaHei UI Light" w:eastAsia="Microsoft YaHei UI Light" w:hAnsi="Microsoft YaHei UI Light"/>
-          <w:sz w:val="24"/>
-        </w:rPr>
-      </w:pPr>
-    </w:p>
-    <w:p>
-      <w:pPr>
-        <w:tabs>
-          <w:tab w:val="left" w:pos="403"/>
-        </w:tabs>
-        <w:spacing w:line="240" w:lineRule="auto"/>
-        <w:jc w:val="both"/>
-        <w:rPr>
-          <w:rFonts w:ascii="Microsoft YaHei UI Light" w:eastAsia="Microsoft YaHei UI Light" w:hAnsi="Microsoft YaHei UI Light"/>
-          <w:sz w:val="24"/>
-        </w:rPr>
-      </w:pPr>
-    </w:p>
-    <w:p>
-      <w:pPr>
-        <w:tabs>
-          <w:tab w:val="left" w:pos="403"/>
-        </w:tabs>
-        <w:spacing w:line="240" w:lineRule="auto"/>
-        <w:jc w:val="both"/>
-        <w:rPr>
-          <w:rFonts w:ascii="Microsoft YaHei UI Light" w:eastAsia="Microsoft YaHei UI Light" w:hAnsi="Microsoft YaHei UI Light"/>
-          <w:sz w:val="24"/>
-        </w:rPr>
-      </w:pPr>
-    </w:p>
-    <w:p>
-      <w:pPr>
-        <w:tabs>
-          <w:tab w:val="left" w:pos="403"/>
-        </w:tabs>
-        <w:spacing w:line="240" w:lineRule="auto"/>
-        <w:jc w:val="both"/>
-        <w:rPr>
-          <w:rFonts w:ascii="Microsoft YaHei UI Light" w:eastAsia="Microsoft YaHei UI Light" w:hAnsi="Microsoft YaHei UI Light"/>
-          <w:sz w:val="24"/>
-        </w:rPr>
-      </w:pPr>
-      <w:r>
-        <w:rPr>
-          <w:rFonts w:ascii="Microsoft YaHei UI Light" w:eastAsia="Microsoft YaHei UI Light" w:hAnsi="Microsoft YaHei UI Light"/>
-          <w:sz w:val="24"/>
+        </w:rPr>
+      </w:pPr>
+      <w:r>
+        <w:rPr>
+          <w:rFonts w:ascii="Microsoft YaHei UI Light" w:eastAsia="Microsoft YaHei UI Light" w:hAnsi="Microsoft YaHei UI Light"/>
+        </w:rPr>
+        <w:t xml:space="preserve">The program’s design was created with the notion of allowing future expansion, which meant that the initial design needed to be simple, clear and well structured. This meant that the first thing that was designed was the core, which holds pointers to all the game objects, along with pointers to all the necessary classes that the core will utilise. These consist of: </w:t>
+      </w:r>
+    </w:p>
+    <w:p>
+      <w:pPr>
+        <w:pStyle w:val="ListParagraph"/>
+        <w:numPr>
+          <w:ilvl w:val="0"/>
+          <w:numId w:val="1"/>
+        </w:numPr>
+        <w:tabs>
+          <w:tab w:val="left" w:pos="403"/>
+        </w:tabs>
+        <w:spacing w:line="240" w:lineRule="auto"/>
+        <w:jc w:val="both"/>
+        <w:rPr>
+          <w:rFonts w:ascii="Microsoft YaHei UI Light" w:eastAsia="Microsoft YaHei UI Light" w:hAnsi="Microsoft YaHei UI Light"/>
+        </w:rPr>
+      </w:pPr>
+      <w:r>
+        <w:rPr>
+          <w:rFonts w:ascii="Microsoft YaHei UI Light" w:eastAsia="Microsoft YaHei UI Light" w:hAnsi="Microsoft YaHei UI Light"/>
+        </w:rPr>
+        <w:t>Input – This holds the data of all the current inputs made by the user</w:t>
+      </w:r>
+      <w:r>
+        <w:rPr>
+          <w:rFonts w:ascii="Microsoft YaHei UI Light" w:eastAsia="Microsoft YaHei UI Light" w:hAnsi="Microsoft YaHei UI Light"/>
+        </w:rPr>
+        <w:t>.</w:t>
+      </w:r>
+    </w:p>
+    <w:p>
+      <w:pPr>
+        <w:pStyle w:val="ListParagraph"/>
+        <w:numPr>
+          <w:ilvl w:val="0"/>
+          <w:numId w:val="1"/>
+        </w:numPr>
+        <w:tabs>
+          <w:tab w:val="left" w:pos="403"/>
+        </w:tabs>
+        <w:spacing w:line="240" w:lineRule="auto"/>
+        <w:jc w:val="both"/>
+        <w:rPr>
+          <w:rFonts w:ascii="Microsoft YaHei UI Light" w:eastAsia="Microsoft YaHei UI Light" w:hAnsi="Microsoft YaHei UI Light"/>
+        </w:rPr>
+      </w:pPr>
+      <w:r>
+        <w:rPr>
+          <w:rFonts w:ascii="Microsoft YaHei UI Light" w:eastAsia="Microsoft YaHei UI Light" w:hAnsi="Microsoft YaHei UI Light"/>
+        </w:rPr>
+        <w:t>Context – This holds all any information relating to real life, such as deltaTime.</w:t>
+      </w:r>
+    </w:p>
+    <w:p>
+      <w:pPr>
+        <w:pStyle w:val="ListParagraph"/>
+        <w:numPr>
+          <w:ilvl w:val="0"/>
+          <w:numId w:val="1"/>
+        </w:numPr>
+        <w:tabs>
+          <w:tab w:val="left" w:pos="403"/>
+        </w:tabs>
+        <w:spacing w:line="240" w:lineRule="auto"/>
+        <w:jc w:val="both"/>
+        <w:rPr>
+          <w:rFonts w:ascii="Microsoft YaHei UI Light" w:eastAsia="Microsoft YaHei UI Light" w:hAnsi="Microsoft YaHei UI Light"/>
+        </w:rPr>
+      </w:pPr>
+      <w:r>
+        <w:rPr>
+          <w:rFonts w:ascii="Microsoft YaHei UI Light" w:eastAsia="Microsoft YaHei UI Light" w:hAnsi="Microsoft YaHei UI Light"/>
+        </w:rPr>
+        <w:t>Screen – This holds the information relating to the screen that outputs to the user.</w:t>
+      </w:r>
+    </w:p>
+    <w:p>
+      <w:pPr>
+        <w:pStyle w:val="ListParagraph"/>
+        <w:numPr>
+          <w:ilvl w:val="0"/>
+          <w:numId w:val="1"/>
+        </w:numPr>
+        <w:tabs>
+          <w:tab w:val="left" w:pos="403"/>
+        </w:tabs>
+        <w:spacing w:line="240" w:lineRule="auto"/>
+        <w:jc w:val="both"/>
+        <w:rPr>
+          <w:rFonts w:ascii="Microsoft YaHei UI Light" w:eastAsia="Microsoft YaHei UI Light" w:hAnsi="Microsoft YaHei UI Light"/>
+        </w:rPr>
+      </w:pPr>
+      <w:r>
+        <w:rPr>
+          <w:rFonts w:ascii="Microsoft YaHei UI Light" w:eastAsia="Microsoft YaHei UI Light" w:hAnsi="Microsoft YaHei UI Light"/>
+        </w:rPr>
+        <w:t>Camera – This holds the information of the current camera in use.</w:t>
+      </w:r>
+    </w:p>
+    <w:p>
+      <w:pPr>
+        <w:tabs>
+          <w:tab w:val="left" w:pos="403"/>
+        </w:tabs>
+        <w:spacing w:line="240" w:lineRule="auto"/>
+        <w:jc w:val="both"/>
+        <w:rPr>
+          <w:rFonts w:ascii="Microsoft YaHei UI Light" w:eastAsia="Microsoft YaHei UI Light" w:hAnsi="Microsoft YaHei UI Light"/>
+        </w:rPr>
+      </w:pPr>
+      <w:r>
+        <w:rPr>
+          <w:rFonts w:ascii="Microsoft YaHei UI Light" w:eastAsia="Microsoft YaHei UI Light" w:hAnsi="Microsoft YaHei UI Light"/>
+        </w:rPr>
+        <w:t xml:space="preserve">The core is also home to the game loop, and it is where the update and display functions are called. These functions </w:t>
+      </w:r>
+      <w:r>
+        <w:rPr>
+          <w:rFonts w:ascii="Microsoft YaHei UI Light" w:eastAsia="Microsoft YaHei UI Light" w:hAnsi="Microsoft YaHei UI Light"/>
+        </w:rPr>
+        <w:t xml:space="preserve">are called on all components within a game, and each </w:t>
+      </w:r>
+      <w:r>
+        <w:rPr>
+          <w:rFonts w:ascii="Microsoft YaHei UI Light" w:eastAsia="Microsoft YaHei UI Light" w:hAnsi="Microsoft YaHei UI Light"/>
+        </w:rPr>
+        <w:t>will perform a different task during runtime relating to said component. Input is also gathered within the game loop, as well as fixing the framerate. The core could be expanded at any time</w:t>
+      </w:r>
+      <w:r>
+        <w:rPr>
+          <w:rFonts w:ascii="Microsoft YaHei UI Light" w:eastAsia="Microsoft YaHei UI Light" w:hAnsi="Microsoft YaHei UI Light"/>
+        </w:rPr>
+        <w:t xml:space="preserve"> by adding new classes or extending the game loop, but these classes were a good starting point.</w:t>
+      </w:r>
+    </w:p>
+    <w:p>
+      <w:pPr>
+        <w:tabs>
+          <w:tab w:val="left" w:pos="403"/>
+        </w:tabs>
+        <w:spacing w:line="240" w:lineRule="auto"/>
+        <w:jc w:val="both"/>
+        <w:rPr>
+          <w:rFonts w:ascii="Microsoft YaHei UI Light" w:eastAsia="Microsoft YaHei UI Light" w:hAnsi="Microsoft YaHei UI Light"/>
+        </w:rPr>
+      </w:pPr>
+      <w:r>
+        <w:rPr>
+          <w:rFonts w:ascii="Microsoft YaHei UI Light" w:eastAsia="Microsoft YaHei UI Light" w:hAnsi="Microsoft YaHei UI Light"/>
+        </w:rPr>
+        <w:t>Game objects are used in every game, they are the objects that the player can see or interact with. The basic game object within this engine simply stores all the components that are added to it, and act as a pathway between components and the core or other components. Template functions are used to add or get components, meaning that a component of any type can be added to any game object, increasing the expandability. The game object class is inherited from when creating any new game object within a game that is created using the engine, meaning that you can design a game object with a set of components with respective values, and copy that throughout the game (i.e. enemies</w:t>
+      </w:r>
+      <w:r>
+        <w:rPr>
+          <w:rFonts w:ascii="Microsoft YaHei UI Light" w:eastAsia="Microsoft YaHei UI Light" w:hAnsi="Microsoft YaHei UI Light"/>
+        </w:rPr>
+        <w:t xml:space="preserve"> or bullets</w:t>
+      </w:r>
+      <w:r>
+        <w:rPr>
+          <w:rFonts w:ascii="Microsoft YaHei UI Light" w:eastAsia="Microsoft YaHei UI Light" w:hAnsi="Microsoft YaHei UI Light"/>
+        </w:rPr>
+        <w:t>).</w:t>
+      </w:r>
+    </w:p>
+    <w:p>
+      <w:pPr>
+        <w:tabs>
+          <w:tab w:val="left" w:pos="403"/>
+        </w:tabs>
+        <w:spacing w:line="240" w:lineRule="auto"/>
+        <w:jc w:val="both"/>
+        <w:rPr>
+          <w:rFonts w:ascii="Microsoft YaHei UI Light" w:eastAsia="Microsoft YaHei UI Light" w:hAnsi="Microsoft YaHei UI Light"/>
+        </w:rPr>
+      </w:pPr>
+      <w:r>
+        <w:rPr>
+          <w:rFonts w:ascii="Microsoft YaHei UI Light" w:eastAsia="Microsoft YaHei UI Light" w:hAnsi="Microsoft YaHei UI Light"/>
+        </w:rPr>
+        <w:t xml:space="preserve">The component class is a basic class that is intended to be inherited from. It acts as a template for any component, and allows the passing of data between components by attaching get functions to retrieve a component of a certain type. This allows data to be passed from one component to another, so that values for one game object can be stored </w:t>
+      </w:r>
+      <w:r>
+        <w:rPr>
+          <w:rFonts w:ascii="Microsoft YaHei UI Light" w:eastAsia="Microsoft YaHei UI Light" w:hAnsi="Microsoft YaHei UI Light"/>
         </w:rPr>
         <w:lastRenderedPageBreak/>
+        <w:t>in respective components, and no irrelevant details needs to be stored within a game object. An example of unnecessary components would be a Player component on an object that is intended to be an enemy; the user should not be able to control an enemy and the data required for a Player component would therefore be irrelevant to an enemy game object.</w:t>
+      </w:r>
+      <w:r>
+        <w:rPr>
+          <w:rFonts w:ascii="Microsoft YaHei UI Light" w:eastAsia="Microsoft YaHei UI Light" w:hAnsi="Microsoft YaHei UI Light"/>
+        </w:rPr>
+        <w:t xml:space="preserve">  </w:t>
+      </w:r>
+    </w:p>
+    <w:p>
+      <w:pPr>
+        <w:tabs>
+          <w:tab w:val="left" w:pos="403"/>
+        </w:tabs>
+        <w:spacing w:line="240" w:lineRule="auto"/>
+        <w:jc w:val="both"/>
+        <w:rPr>
+          <w:rFonts w:ascii="Microsoft YaHei UI Light" w:eastAsia="Microsoft YaHei UI Light" w:hAnsi="Microsoft YaHei UI Light"/>
+        </w:rPr>
+      </w:pPr>
+      <w:r>
+        <w:rPr>
+          <w:rFonts w:ascii="Microsoft YaHei UI Light" w:eastAsia="Microsoft YaHei UI Light" w:hAnsi="Microsoft YaHei UI Light"/>
+        </w:rPr>
+        <w:t xml:space="preserve">Drawing to the screen is a fundamental process for all game engines. This engine utilises both OpenGL and SDL to carry out this process, where SDL handles the window and OpenGL carries out all the necessary functions relating to graphics. The Renderer class is used as a wrapper to simplify all the OpenGL code. This means that the complex code for OpenGL is abstracted behind the Renderer class, which uses </w:t>
+      </w:r>
+      <w:r>
+        <w:rPr>
+          <w:rFonts w:ascii="Microsoft YaHei UI Light" w:eastAsia="Microsoft YaHei UI Light" w:hAnsi="Microsoft YaHei UI Light"/>
+        </w:rPr>
+        <w:t xml:space="preserve">simplified functions to carry out any process relating to the graphics. The ShaderProgram, VertexArray, and VertexBuffer are all wrapped within the Renderer class. The ShaderProgram handles all the shader code and carries out the drawing of the </w:t>
+      </w:r>
+      <w:r>
+        <w:rPr>
+          <w:rFonts w:ascii="Microsoft YaHei UI Light" w:eastAsia="Microsoft YaHei UI Light" w:hAnsi="Microsoft YaHei UI Light"/>
+        </w:rPr>
+        <w:t>vertex array objects. The VertexArray class stores and manages all the vertex array objects, which hold vertex buffers that store information about vertices. The VertexBuffer class assigns and stores information to be sent to through the graphics pipeline. Any game object that is to be drawn to the screen requires a Renderer component as that is what transfers all the information of each game object to the graphics card to be drawn.</w:t>
+      </w:r>
+    </w:p>
+    <w:p>
+      <w:pPr>
+        <w:tabs>
+          <w:tab w:val="left" w:pos="403"/>
+        </w:tabs>
+        <w:spacing w:line="240" w:lineRule="auto"/>
+        <w:jc w:val="both"/>
+        <w:rPr>
+          <w:rFonts w:ascii="Microsoft YaHei UI Light" w:eastAsia="Microsoft YaHei UI Light" w:hAnsi="Microsoft YaHei UI Light"/>
+        </w:rPr>
+      </w:pPr>
+      <w:r>
+        <w:rPr>
+          <w:rFonts w:ascii="Microsoft YaHei UI Light" w:eastAsia="Microsoft YaHei UI Light" w:hAnsi="Microsoft YaHei UI Light"/>
+        </w:rPr>
+        <w:t xml:space="preserve">To </w:t>
+      </w:r>
+      <w:r>
+        <w:rPr>
+          <w:rFonts w:ascii="Microsoft YaHei UI Light" w:eastAsia="Microsoft YaHei UI Light" w:hAnsi="Microsoft YaHei UI Light"/>
+        </w:rPr>
+        <w:t>generate</w:t>
+      </w:r>
+      <w:r>
+        <w:rPr>
+          <w:rFonts w:ascii="Microsoft YaHei UI Light" w:eastAsia="Microsoft YaHei UI Light" w:hAnsi="Microsoft YaHei UI Light"/>
+        </w:rPr>
+        <w:t xml:space="preserve"> a controllable game object, it </w:t>
+      </w:r>
+      <w:r>
+        <w:rPr>
+          <w:rFonts w:ascii="Microsoft YaHei UI Light" w:eastAsia="Microsoft YaHei UI Light" w:hAnsi="Microsoft YaHei UI Light"/>
+        </w:rPr>
+        <w:t xml:space="preserve">would </w:t>
+      </w:r>
+      <w:r>
+        <w:rPr>
+          <w:rFonts w:ascii="Microsoft YaHei UI Light" w:eastAsia="Microsoft YaHei UI Light" w:hAnsi="Microsoft YaHei UI Light"/>
+        </w:rPr>
+        <w:t>require a Player component. This controls how the input from the user is managed, and how it manipulates the player game object. This can be inherited from to create a new component, that can manipulate the player in any game to do whatever is needed. In order to move a game object, it also requires a transform component. This stores any data relating to its position within the game world, along with its rotation and scale. The transform component is also used to adjust this information, and it is used to retrieve the information when it comes to drawing or collisions.</w:t>
+      </w:r>
+    </w:p>
+    <w:p>
+      <w:pPr>
+        <w:tabs>
+          <w:tab w:val="left" w:pos="403"/>
+        </w:tabs>
+        <w:spacing w:line="240" w:lineRule="auto"/>
+        <w:jc w:val="both"/>
+        <w:rPr>
+          <w:rFonts w:ascii="Microsoft YaHei UI Light" w:eastAsia="Microsoft YaHei UI Light" w:hAnsi="Microsoft YaHei UI Light"/>
+        </w:rPr>
+      </w:pPr>
+      <w:r>
+        <w:rPr>
+          <w:rFonts w:ascii="Microsoft YaHei UI Light" w:eastAsia="Microsoft YaHei UI Light" w:hAnsi="Microsoft YaHei UI Light"/>
+        </w:rPr>
+        <w:t xml:space="preserve">Unfortunately, time didn’t permit the completion of the collision component for this project. This would have stored the game objects collision box, which would be used </w:t>
+      </w:r>
+      <w:r>
+        <w:rPr>
+          <w:rFonts w:ascii="Microsoft YaHei UI Light" w:eastAsia="Microsoft YaHei UI Light" w:hAnsi="Microsoft YaHei UI Light"/>
+        </w:rPr>
+        <w:t>in comparison to all the other game objects</w:t>
+      </w:r>
+      <w:r>
+        <w:rPr>
+          <w:rFonts w:ascii="Microsoft YaHei UI Light" w:eastAsia="Microsoft YaHei UI Light" w:hAnsi="Microsoft YaHei UI Light"/>
+        </w:rPr>
+        <w:t xml:space="preserve"> that have</w:t>
+      </w:r>
+      <w:r>
+        <w:rPr>
+          <w:rFonts w:ascii="Microsoft YaHei UI Light" w:eastAsia="Microsoft YaHei UI Light" w:hAnsi="Microsoft YaHei UI Light"/>
+        </w:rPr>
+        <w:t xml:space="preserve"> collision boxes</w:t>
+      </w:r>
+      <w:r>
+        <w:rPr>
+          <w:rFonts w:ascii="Microsoft YaHei UI Light" w:eastAsia="Microsoft YaHei UI Light" w:hAnsi="Microsoft YaHei UI Light"/>
+        </w:rPr>
+        <w:t>,</w:t>
+      </w:r>
+      <w:r>
+        <w:rPr>
+          <w:rFonts w:ascii="Microsoft YaHei UI Light" w:eastAsia="Microsoft YaHei UI Light" w:hAnsi="Microsoft YaHei UI Light"/>
+        </w:rPr>
+        <w:t xml:space="preserve"> to calculate if there has been a collision in world space. This could have then been used to perform a task defined by the game itself, for example a bullet colliding with a breakable object, leading to that object being broken, and the bullet destroyed.</w:t>
+      </w:r>
+    </w:p>
+    <w:p>
+      <w:pPr>
+        <w:tabs>
+          <w:tab w:val="left" w:pos="403"/>
+        </w:tabs>
+        <w:spacing w:line="240" w:lineRule="auto"/>
+        <w:jc w:val="both"/>
+        <w:rPr>
+          <w:rFonts w:ascii="Microsoft YaHei UI Light" w:eastAsia="Microsoft YaHei UI Light" w:hAnsi="Microsoft YaHei UI Light"/>
+        </w:rPr>
+      </w:pPr>
+      <w:r>
+        <w:rPr>
+          <w:rFonts w:ascii="Microsoft YaHei UI Light" w:eastAsia="Microsoft YaHei UI Light" w:hAnsi="Microsoft YaHei UI Light"/>
+        </w:rPr>
+        <w:t xml:space="preserve">The reason for not creating the </w:t>
+      </w:r>
+      <w:r>
+        <w:rPr>
+          <w:rFonts w:ascii="Microsoft YaHei UI Light" w:eastAsia="Microsoft YaHei UI Light" w:hAnsi="Microsoft YaHei UI Light"/>
+        </w:rPr>
+        <w:t>Input</w:t>
+      </w:r>
+      <w:r>
+        <w:rPr>
+          <w:rFonts w:ascii="Microsoft YaHei UI Light" w:eastAsia="Microsoft YaHei UI Light" w:hAnsi="Microsoft YaHei UI Light"/>
+        </w:rPr>
+        <w:t>,</w:t>
+      </w:r>
+      <w:r>
+        <w:rPr>
+          <w:rFonts w:ascii="Microsoft YaHei UI Light" w:eastAsia="Microsoft YaHei UI Light" w:hAnsi="Microsoft YaHei UI Light"/>
+        </w:rPr>
+        <w:t xml:space="preserve"> Context</w:t>
+      </w:r>
+      <w:r>
+        <w:rPr>
+          <w:rFonts w:ascii="Microsoft YaHei UI Light" w:eastAsia="Microsoft YaHei UI Light" w:hAnsi="Microsoft YaHei UI Light"/>
+        </w:rPr>
+        <w:t xml:space="preserve">, </w:t>
+      </w:r>
+      <w:r>
+        <w:rPr>
+          <w:rFonts w:ascii="Microsoft YaHei UI Light" w:eastAsia="Microsoft YaHei UI Light" w:hAnsi="Microsoft YaHei UI Light"/>
+        </w:rPr>
+        <w:t>Screen</w:t>
+      </w:r>
+      <w:r>
+        <w:rPr>
+          <w:rFonts w:ascii="Microsoft YaHei UI Light" w:eastAsia="Microsoft YaHei UI Light" w:hAnsi="Microsoft YaHei UI Light"/>
+        </w:rPr>
+        <w:t xml:space="preserve">, </w:t>
+      </w:r>
+      <w:r>
+        <w:rPr>
+          <w:rFonts w:ascii="Microsoft YaHei UI Light" w:eastAsia="Microsoft YaHei UI Light" w:hAnsi="Microsoft YaHei UI Light"/>
+        </w:rPr>
+        <w:t xml:space="preserve">as components is because they will always be static and will never need to be manipulated by the user of the game engine. If the engine was fully finished, </w:t>
+      </w:r>
+      <w:r>
+        <w:rPr>
+          <w:rFonts w:ascii="Microsoft YaHei UI Light" w:eastAsia="Microsoft YaHei UI Light" w:hAnsi="Microsoft YaHei UI Light"/>
+        </w:rPr>
+        <w:t>the Input class</w:t>
+      </w:r>
+      <w:r>
+        <w:rPr>
+          <w:rFonts w:ascii="Microsoft YaHei UI Light" w:eastAsia="Microsoft YaHei UI Light" w:hAnsi="Microsoft YaHei UI Light"/>
+        </w:rPr>
+        <w:t xml:space="preserve"> would include all of the possible inputs for the </w:t>
+      </w:r>
+      <w:r>
+        <w:rPr>
+          <w:rFonts w:ascii="Microsoft YaHei UI Light" w:eastAsia="Microsoft YaHei UI Light" w:hAnsi="Microsoft YaHei UI Light"/>
+        </w:rPr>
+        <w:lastRenderedPageBreak/>
+        <w:t xml:space="preserve">keyboard and mouse, while also accommodating for extra devices such as gamepads or joysticks. </w:t>
+      </w:r>
+      <w:r>
+        <w:rPr>
+          <w:rFonts w:ascii="Microsoft YaHei UI Light" w:eastAsia="Microsoft YaHei UI Light" w:hAnsi="Microsoft YaHei UI Light"/>
+        </w:rPr>
+        <w:t>The Context class would be extended to account for cross-platform support by defining the location of the engine’s data differently for each platform. Finally, the Screen class could be extended to allow for multiple resolutions and screen sizes.</w:t>
+      </w:r>
+    </w:p>
+    <w:p>
+      <w:pPr>
+        <w:tabs>
+          <w:tab w:val="left" w:pos="403"/>
+        </w:tabs>
+        <w:spacing w:line="240" w:lineRule="auto"/>
+        <w:jc w:val="both"/>
+        <w:rPr>
+          <w:rFonts w:ascii="Microsoft YaHei UI Light" w:eastAsia="Microsoft YaHei UI Light" w:hAnsi="Microsoft YaHei UI Light"/>
+        </w:rPr>
+      </w:pPr>
+      <w:r>
+        <w:rPr>
+          <w:rFonts w:ascii="Microsoft YaHei UI Light" w:eastAsia="Microsoft YaHei UI Light" w:hAnsi="Microsoft YaHei UI Light"/>
+        </w:rPr>
+        <w:t xml:space="preserve">The Camera class </w:t>
+      </w:r>
+      <w:r>
+        <w:rPr>
+          <w:rFonts w:ascii="Microsoft YaHei UI Light" w:eastAsia="Microsoft YaHei UI Light" w:hAnsi="Microsoft YaHei UI Light"/>
+        </w:rPr>
+        <w:t>was designed not to be a game object, even though it is in the world space. This is because the game objects will never need to interact with it, and would not require any components to be attached to it. If it was necessary to manipulate the camera more than the Camera class allows, this could be done by inheriting from the class and the user adding more functionality. To extend the Camera’s current functionality, a vector of cameras would be added to allow for multiple cameras in once game. This could be used for either multiple angles, using render textures to create mirrors, or for split-screen multiplayer games.</w:t>
+      </w:r>
+    </w:p>
+    <w:p>
+      <w:pPr>
+        <w:tabs>
+          <w:tab w:val="left" w:pos="403"/>
+        </w:tabs>
+        <w:spacing w:line="240" w:lineRule="auto"/>
+        <w:jc w:val="both"/>
+        <w:rPr>
+          <w:rFonts w:ascii="Microsoft YaHei UI Light" w:eastAsia="Microsoft YaHei UI Light" w:hAnsi="Microsoft YaHei UI Light"/>
+        </w:rPr>
+      </w:pPr>
+    </w:p>
+    <w:p>
+      <w:pPr>
+        <w:tabs>
+          <w:tab w:val="left" w:pos="403"/>
+        </w:tabs>
+        <w:spacing w:line="240" w:lineRule="auto"/>
+        <w:jc w:val="both"/>
+        <w:rPr>
+          <w:rFonts w:ascii="Microsoft YaHei UI Light" w:eastAsia="Microsoft YaHei UI Light" w:hAnsi="Microsoft YaHei UI Light"/>
+        </w:rPr>
+      </w:pPr>
+      <w:r>
+        <w:rPr>
+          <w:rFonts w:ascii="Microsoft YaHei UI Light" w:eastAsia="Microsoft YaHei UI Light" w:hAnsi="Microsoft YaHei UI Light"/>
+        </w:rPr>
+        <w:t xml:space="preserve"> </w:t>
+      </w:r>
+    </w:p>
+    <w:p>
+      <w:pPr>
+        <w:tabs>
+          <w:tab w:val="left" w:pos="403"/>
+        </w:tabs>
+        <w:spacing w:line="240" w:lineRule="auto"/>
+        <w:jc w:val="both"/>
+        <w:rPr>
+          <w:rFonts w:ascii="Microsoft YaHei UI Light" w:eastAsia="Microsoft YaHei UI Light" w:hAnsi="Microsoft YaHei UI Light"/>
+        </w:rPr>
+      </w:pPr>
+    </w:p>
+    <w:p>
+      <w:pPr>
+        <w:tabs>
+          <w:tab w:val="left" w:pos="403"/>
+        </w:tabs>
+        <w:spacing w:line="240" w:lineRule="auto"/>
+        <w:jc w:val="both"/>
+        <w:rPr>
+          <w:rFonts w:ascii="Microsoft YaHei UI Light" w:eastAsia="Microsoft YaHei UI Light" w:hAnsi="Microsoft YaHei UI Light"/>
+          <w:sz w:val="24"/>
+        </w:rPr>
+      </w:pPr>
+    </w:p>
+    <w:p>
+      <w:pPr>
+        <w:tabs>
+          <w:tab w:val="left" w:pos="403"/>
+        </w:tabs>
+        <w:spacing w:line="240" w:lineRule="auto"/>
+        <w:jc w:val="both"/>
+        <w:rPr>
+          <w:rFonts w:ascii="Microsoft YaHei UI Light" w:eastAsia="Microsoft YaHei UI Light" w:hAnsi="Microsoft YaHei UI Light"/>
+          <w:sz w:val="24"/>
+        </w:rPr>
+      </w:pPr>
+    </w:p>
+    <w:p>
+      <w:pPr>
+        <w:tabs>
+          <w:tab w:val="left" w:pos="403"/>
+        </w:tabs>
+        <w:spacing w:line="240" w:lineRule="auto"/>
+        <w:jc w:val="both"/>
+        <w:rPr>
+          <w:rFonts w:ascii="Microsoft YaHei UI Light" w:eastAsia="Microsoft YaHei UI Light" w:hAnsi="Microsoft YaHei UI Light"/>
+          <w:sz w:val="24"/>
+        </w:rPr>
+      </w:pPr>
+    </w:p>
+    <w:p>
+      <w:pPr>
+        <w:tabs>
+          <w:tab w:val="left" w:pos="403"/>
+        </w:tabs>
+        <w:spacing w:line="240" w:lineRule="auto"/>
+        <w:jc w:val="both"/>
+        <w:rPr>
+          <w:rFonts w:ascii="Microsoft YaHei UI Light" w:eastAsia="Microsoft YaHei UI Light" w:hAnsi="Microsoft YaHei UI Light"/>
+          <w:sz w:val="24"/>
+        </w:rPr>
+      </w:pPr>
+    </w:p>
+    <w:p>
+      <w:pPr>
+        <w:tabs>
+          <w:tab w:val="left" w:pos="403"/>
+        </w:tabs>
+        <w:spacing w:line="240" w:lineRule="auto"/>
+        <w:jc w:val="both"/>
+        <w:rPr>
+          <w:rFonts w:ascii="Microsoft YaHei UI Light" w:eastAsia="Microsoft YaHei UI Light" w:hAnsi="Microsoft YaHei UI Light"/>
+          <w:sz w:val="24"/>
+        </w:rPr>
+      </w:pPr>
+    </w:p>
+    <w:p>
+      <w:pPr>
+        <w:tabs>
+          <w:tab w:val="left" w:pos="403"/>
+        </w:tabs>
+        <w:spacing w:line="240" w:lineRule="auto"/>
+        <w:jc w:val="both"/>
+        <w:rPr>
+          <w:rFonts w:ascii="Microsoft YaHei UI Light" w:eastAsia="Microsoft YaHei UI Light" w:hAnsi="Microsoft YaHei UI Light"/>
+          <w:sz w:val="24"/>
+        </w:rPr>
+      </w:pPr>
+    </w:p>
+    <w:p>
+      <w:pPr>
+        <w:tabs>
+          <w:tab w:val="left" w:pos="403"/>
+        </w:tabs>
+        <w:spacing w:line="240" w:lineRule="auto"/>
+        <w:jc w:val="both"/>
+        <w:rPr>
+          <w:rFonts w:ascii="Microsoft YaHei UI Light" w:eastAsia="Microsoft YaHei UI Light" w:hAnsi="Microsoft YaHei UI Light"/>
+          <w:sz w:val="24"/>
+        </w:rPr>
+      </w:pPr>
+    </w:p>
+    <w:p>
+      <w:pPr>
+        <w:tabs>
+          <w:tab w:val="left" w:pos="403"/>
+        </w:tabs>
+        <w:spacing w:line="240" w:lineRule="auto"/>
+        <w:jc w:val="both"/>
+        <w:rPr>
+          <w:rFonts w:ascii="Microsoft YaHei UI Light" w:eastAsia="Microsoft YaHei UI Light" w:hAnsi="Microsoft YaHei UI Light"/>
+          <w:sz w:val="24"/>
+        </w:rPr>
+      </w:pPr>
+    </w:p>
+    <w:p>
+      <w:pPr>
+        <w:tabs>
+          <w:tab w:val="left" w:pos="403"/>
+        </w:tabs>
+        <w:spacing w:line="240" w:lineRule="auto"/>
+        <w:jc w:val="both"/>
+        <w:rPr>
+          <w:rFonts w:ascii="Microsoft YaHei UI Light" w:eastAsia="Microsoft YaHei UI Light" w:hAnsi="Microsoft YaHei UI Light"/>
+          <w:sz w:val="24"/>
+        </w:rPr>
+      </w:pPr>
+    </w:p>
+    <w:p>
+      <w:pPr>
+        <w:tabs>
+          <w:tab w:val="left" w:pos="403"/>
+        </w:tabs>
+        <w:spacing w:line="240" w:lineRule="auto"/>
+        <w:jc w:val="both"/>
+        <w:rPr>
+          <w:rFonts w:ascii="Microsoft YaHei UI Light" w:eastAsia="Microsoft YaHei UI Light" w:hAnsi="Microsoft YaHei UI Light"/>
+          <w:sz w:val="24"/>
+        </w:rPr>
+      </w:pPr>
+    </w:p>
+    <w:p>
+      <w:pPr>
+        <w:tabs>
+          <w:tab w:val="left" w:pos="403"/>
+        </w:tabs>
+        <w:spacing w:line="240" w:lineRule="auto"/>
+        <w:jc w:val="both"/>
+        <w:rPr>
+          <w:rFonts w:ascii="Microsoft YaHei UI Light" w:eastAsia="Microsoft YaHei UI Light" w:hAnsi="Microsoft YaHei UI Light"/>
+          <w:sz w:val="24"/>
+        </w:rPr>
+      </w:pPr>
+    </w:p>
+    <w:p>
+      <w:pPr>
+        <w:tabs>
+          <w:tab w:val="left" w:pos="403"/>
+        </w:tabs>
+        <w:spacing w:line="240" w:lineRule="auto"/>
+        <w:jc w:val="both"/>
+        <w:rPr>
+          <w:rFonts w:ascii="Microsoft YaHei UI Light" w:eastAsia="Microsoft YaHei UI Light" w:hAnsi="Microsoft YaHei UI Light"/>
+          <w:sz w:val="24"/>
+        </w:rPr>
+      </w:pPr>
+    </w:p>
+    <w:p>
+      <w:pPr>
+        <w:tabs>
+          <w:tab w:val="left" w:pos="403"/>
+        </w:tabs>
+        <w:spacing w:line="240" w:lineRule="auto"/>
+        <w:jc w:val="both"/>
+        <w:rPr>
+          <w:rFonts w:ascii="Microsoft YaHei UI Light" w:eastAsia="Microsoft YaHei UI Light" w:hAnsi="Microsoft YaHei UI Light"/>
+          <w:sz w:val="24"/>
+        </w:rPr>
+      </w:pPr>
+    </w:p>
+    <w:p>
+      <w:pPr>
+        <w:tabs>
+          <w:tab w:val="left" w:pos="403"/>
+        </w:tabs>
+        <w:spacing w:line="240" w:lineRule="auto"/>
+        <w:jc w:val="both"/>
+        <w:rPr>
+          <w:rFonts w:ascii="Microsoft YaHei UI Light" w:eastAsia="Microsoft YaHei UI Light" w:hAnsi="Microsoft YaHei UI Light"/>
+          <w:sz w:val="24"/>
+        </w:rPr>
+      </w:pPr>
+    </w:p>
+    <w:p>
+      <w:pPr>
+        <w:tabs>
+          <w:tab w:val="left" w:pos="403"/>
+        </w:tabs>
+        <w:spacing w:line="240" w:lineRule="auto"/>
+        <w:jc w:val="both"/>
+        <w:rPr>
+          <w:rFonts w:ascii="Microsoft YaHei UI Light" w:eastAsia="Microsoft YaHei UI Light" w:hAnsi="Microsoft YaHei UI Light"/>
+          <w:sz w:val="24"/>
+        </w:rPr>
+      </w:pPr>
+    </w:p>
+    <w:p>
+      <w:pPr>
+        <w:tabs>
+          <w:tab w:val="left" w:pos="403"/>
+        </w:tabs>
+        <w:spacing w:line="240" w:lineRule="auto"/>
+        <w:jc w:val="both"/>
+        <w:rPr>
+          <w:rFonts w:ascii="Microsoft YaHei UI Light" w:eastAsia="Microsoft YaHei UI Light" w:hAnsi="Microsoft YaHei UI Light"/>
+          <w:sz w:val="24"/>
+        </w:rPr>
+      </w:pPr>
+    </w:p>
+    <w:p>
+      <w:pPr>
+        <w:tabs>
+          <w:tab w:val="left" w:pos="403"/>
+        </w:tabs>
+        <w:spacing w:line="240" w:lineRule="auto"/>
+        <w:jc w:val="both"/>
+        <w:rPr>
+          <w:rFonts w:ascii="Microsoft YaHei UI Light" w:eastAsia="Microsoft YaHei UI Light" w:hAnsi="Microsoft YaHei UI Light"/>
+          <w:sz w:val="24"/>
+        </w:rPr>
+      </w:pPr>
+    </w:p>
+    <w:p>
+      <w:pPr>
+        <w:tabs>
+          <w:tab w:val="left" w:pos="403"/>
+        </w:tabs>
+        <w:spacing w:line="240" w:lineRule="auto"/>
+        <w:jc w:val="both"/>
+        <w:rPr>
+          <w:rFonts w:ascii="Microsoft YaHei UI Light" w:eastAsia="Microsoft YaHei UI Light" w:hAnsi="Microsoft YaHei UI Light"/>
+          <w:sz w:val="24"/>
+        </w:rPr>
+      </w:pPr>
+    </w:p>
+    <w:p>
+      <w:pPr>
+        <w:tabs>
+          <w:tab w:val="left" w:pos="403"/>
+        </w:tabs>
+        <w:spacing w:line="240" w:lineRule="auto"/>
+        <w:jc w:val="both"/>
+        <w:rPr>
+          <w:rFonts w:ascii="Microsoft YaHei UI Light" w:eastAsia="Microsoft YaHei UI Light" w:hAnsi="Microsoft YaHei UI Light"/>
+          <w:sz w:val="24"/>
+        </w:rPr>
+      </w:pPr>
+      <w:r>
+        <w:rPr>
+          <w:rFonts w:ascii="Microsoft YaHei UI Light" w:eastAsia="Microsoft YaHei UI Light" w:hAnsi="Microsoft YaHei UI Light"/>
+          <w:sz w:val="24"/>
+        </w:rPr>
         <w:t>Analysis</w:t>
       </w:r>
       <w:r>
@@ -978,8 +1434,8 @@
       </w:r>
     </w:p>
     <w:sectPr>
-      <w:headerReference w:type="default" r:id="rId6"/>
-      <w:footerReference w:type="default" r:id="rId7"/>
+      <w:headerReference w:type="default" r:id="rId7"/>
+      <w:footerReference w:type="default" r:id="rId8"/>
       <w:pgSz w:w="11906" w:h="16838"/>
       <w:pgMar w:top="1135" w:right="1440" w:bottom="1440" w:left="1440" w:header="568" w:footer="708" w:gutter="0"/>
       <w:cols w:space="708"/>
@@ -1215,6 +1671,128 @@
     </w:r>
   </w:p>
 </w:hdr>
+</file>
+
+<file path=word/numbering.xml><?xml version="1.0" encoding="utf-8"?>
+<w:numbering xmlns:wpc="http://schemas.microsoft.com/office/word/2010/wordprocessingCanvas" xmlns:cx="http://schemas.microsoft.com/office/drawing/2014/chartex" xmlns:cx1="http://schemas.microsoft.com/office/drawing/2015/9/8/chartex" xmlns:cx2="http://schemas.microsoft.com/office/drawing/2015/10/21/chartex" xmlns:cx3="http://schemas.microsoft.com/office/drawing/2016/5/9/chartex" xmlns:cx4="http://schemas.microsoft.com/office/drawing/2016/5/10/chartex" xmlns:cx5="http://schemas.microsoft.com/office/drawing/2016/5/11/chartex" xmlns:cx6="http://schemas.microsoft.com/office/drawing/2016/5/12/chartex" xmlns:cx7="http://schemas.microsoft.com/office/drawing/2016/5/13/chartex" xmlns:cx8="http://schemas.microsoft.com/office/drawing/2016/5/14/chartex" xmlns:mc="http://schemas.openxmlformats.org/markup-compatibility/2006" xmlns:aink="http://schemas.microsoft.com/office/drawing/2016/ink" xmlns:am3d="http://schemas.microsoft.com/office/drawing/2017/model3d" xmlns:o="urn:schemas-microsoft-com:office:office" xmlns:r="http://schemas.openxmlformats.org/officeDocument/2006/relationships" xmlns:m="http://schemas.openxmlformats.org/officeDocument/2006/math" xmlns:v="urn:schemas-microsoft-com:vml" xmlns:wp14="http://schemas.microsoft.com/office/word/2010/wordprocessingDrawing" xmlns:wp="http://schemas.openxmlformats.org/drawingml/2006/wordprocessingDrawing" xmlns:w10="urn:schemas-microsoft-com:office:word" xmlns:w="http://schemas.openxmlformats.org/wordprocessingml/2006/main" xmlns:w14="http://schemas.microsoft.com/office/word/2010/wordml" xmlns:w15="http://schemas.microsoft.com/office/word/2012/wordml" xmlns:w16cid="http://schemas.microsoft.com/office/word/2016/wordml/cid" xmlns:w16se="http://schemas.microsoft.com/office/word/2015/wordml/symex" xmlns:wpg="http://schemas.microsoft.com/office/word/2010/wordprocessingGroup" xmlns:wpi="http://schemas.microsoft.com/office/word/2010/wordprocessingInk" xmlns:wne="http://schemas.microsoft.com/office/word/2006/wordml" xmlns:wps="http://schemas.microsoft.com/office/word/2010/wordprocessingShape" mc:Ignorable="w14 w15 w16se w16cid wp14">
+  <w:abstractNum w:abstractNumId="0" w15:restartNumberingAfterBreak="0">
+    <w:nsid w:val="0C0E2F01"/>
+    <w:multiLevelType w:val="hybridMultilevel"/>
+    <w:tmpl w:val="764EF662"/>
+    <w:lvl w:ilvl="0" w:tplc="C2302CAE">
+      <w:start w:val="1"/>
+      <w:numFmt w:val="bullet"/>
+      <w:lvlText w:val=""/>
+      <w:lvlJc w:val="left"/>
+      <w:pPr>
+        <w:ind w:left="720" w:hanging="360"/>
+      </w:pPr>
+      <w:rPr>
+        <w:rFonts w:ascii="Wingdings" w:hAnsi="Wingdings" w:hint="default"/>
+        <w:i w:val="0"/>
+      </w:rPr>
+    </w:lvl>
+    <w:lvl w:ilvl="1" w:tplc="08090003" w:tentative="1">
+      <w:start w:val="1"/>
+      <w:numFmt w:val="bullet"/>
+      <w:lvlText w:val="o"/>
+      <w:lvlJc w:val="left"/>
+      <w:pPr>
+        <w:ind w:left="1440" w:hanging="360"/>
+      </w:pPr>
+      <w:rPr>
+        <w:rFonts w:ascii="Courier New" w:hAnsi="Courier New" w:cs="Courier New" w:hint="default"/>
+      </w:rPr>
+    </w:lvl>
+    <w:lvl w:ilvl="2" w:tplc="08090005" w:tentative="1">
+      <w:start w:val="1"/>
+      <w:numFmt w:val="bullet"/>
+      <w:lvlText w:val=""/>
+      <w:lvlJc w:val="left"/>
+      <w:pPr>
+        <w:ind w:left="2160" w:hanging="360"/>
+      </w:pPr>
+      <w:rPr>
+        <w:rFonts w:ascii="Wingdings" w:hAnsi="Wingdings" w:hint="default"/>
+      </w:rPr>
+    </w:lvl>
+    <w:lvl w:ilvl="3" w:tplc="08090001" w:tentative="1">
+      <w:start w:val="1"/>
+      <w:numFmt w:val="bullet"/>
+      <w:lvlText w:val=""/>
+      <w:lvlJc w:val="left"/>
+      <w:pPr>
+        <w:ind w:left="2880" w:hanging="360"/>
+      </w:pPr>
+      <w:rPr>
+        <w:rFonts w:ascii="Symbol" w:hAnsi="Symbol" w:hint="default"/>
+      </w:rPr>
+    </w:lvl>
+    <w:lvl w:ilvl="4" w:tplc="08090003" w:tentative="1">
+      <w:start w:val="1"/>
+      <w:numFmt w:val="bullet"/>
+      <w:lvlText w:val="o"/>
+      <w:lvlJc w:val="left"/>
+      <w:pPr>
+        <w:ind w:left="3600" w:hanging="360"/>
+      </w:pPr>
+      <w:rPr>
+        <w:rFonts w:ascii="Courier New" w:hAnsi="Courier New" w:cs="Courier New" w:hint="default"/>
+      </w:rPr>
+    </w:lvl>
+    <w:lvl w:ilvl="5" w:tplc="08090005" w:tentative="1">
+      <w:start w:val="1"/>
+      <w:numFmt w:val="bullet"/>
+      <w:lvlText w:val=""/>
+      <w:lvlJc w:val="left"/>
+      <w:pPr>
+        <w:ind w:left="4320" w:hanging="360"/>
+      </w:pPr>
+      <w:rPr>
+        <w:rFonts w:ascii="Wingdings" w:hAnsi="Wingdings" w:hint="default"/>
+      </w:rPr>
+    </w:lvl>
+    <w:lvl w:ilvl="6" w:tplc="08090001" w:tentative="1">
+      <w:start w:val="1"/>
+      <w:numFmt w:val="bullet"/>
+      <w:lvlText w:val=""/>
+      <w:lvlJc w:val="left"/>
+      <w:pPr>
+        <w:ind w:left="5040" w:hanging="360"/>
+      </w:pPr>
+      <w:rPr>
+        <w:rFonts w:ascii="Symbol" w:hAnsi="Symbol" w:hint="default"/>
+      </w:rPr>
+    </w:lvl>
+    <w:lvl w:ilvl="7" w:tplc="08090003" w:tentative="1">
+      <w:start w:val="1"/>
+      <w:numFmt w:val="bullet"/>
+      <w:lvlText w:val="o"/>
+      <w:lvlJc w:val="left"/>
+      <w:pPr>
+        <w:ind w:left="5760" w:hanging="360"/>
+      </w:pPr>
+      <w:rPr>
+        <w:rFonts w:ascii="Courier New" w:hAnsi="Courier New" w:cs="Courier New" w:hint="default"/>
+      </w:rPr>
+    </w:lvl>
+    <w:lvl w:ilvl="8" w:tplc="08090005" w:tentative="1">
+      <w:start w:val="1"/>
+      <w:numFmt w:val="bullet"/>
+      <w:lvlText w:val=""/>
+      <w:lvlJc w:val="left"/>
+      <w:pPr>
+        <w:ind w:left="6480" w:hanging="360"/>
+      </w:pPr>
+      <w:rPr>
+        <w:rFonts w:ascii="Wingdings" w:hAnsi="Wingdings" w:hint="default"/>
+      </w:rPr>
+    </w:lvl>
+  </w:abstractNum>
+  <w:num w:numId="1">
+    <w:abstractNumId w:val="0"/>
+  </w:num>
+</w:numbering>
 </file>
 
 <file path=word/styles.xml><?xml version="1.0" encoding="utf-8"?>
@@ -1697,6 +2275,17 @@
       <w:bCs/>
     </w:rPr>
   </w:style>
+  <w:style w:type="paragraph" w:styleId="ListParagraph">
+    <w:name w:val="List Paragraph"/>
+    <w:basedOn w:val="Normal"/>
+    <w:uiPriority w:val="34"/>
+    <w:qFormat/>
+    <w:rsid w:val="00CD6AE4"/>
+    <w:pPr>
+      <w:ind w:left="720"/>
+      <w:contextualSpacing/>
+    </w:pPr>
+  </w:style>
 </w:styles>
 </file>
 
